--- a/Kiểm kê năm 2025/Quân cụ/Biên bản kiểm kê c1 .docx
+++ b/Kiểm kê năm 2025/Quân cụ/Biên bản kiểm kê c1 .docx
@@ -198,7 +198,25 @@
                 <w:iCs/>
                 <w:color w:val="000000"/>
               </w:rPr>
-              <w:t>t của ĐẠI ĐỘI 1 Từ 07.00 ngày 03.01.</w:t>
+              <w:t xml:space="preserve">t của </w:t>
+            </w:r>
+            <w:r>
+              <w:rPr>
+                <w:rFonts w:ascii="Times New Roman" w:eastAsia="Times New Roman" w:hAnsi="Times New Roman" w:cs="Times New Roman"/>
+                <w:i/>
+                <w:iCs/>
+                <w:color w:val="000000"/>
+              </w:rPr>
+              <w:t xml:space="preserve">KHO </w:t>
+            </w:r>
+            <w:r>
+              <w:rPr>
+                <w:rFonts w:ascii="Times New Roman" w:eastAsia="Times New Roman" w:hAnsi="Times New Roman" w:cs="Times New Roman"/>
+                <w:i/>
+                <w:iCs/>
+                <w:color w:val="000000"/>
+              </w:rPr>
+              <w:t>ĐẠI ĐỘI 1 Từ 07.00 ngày 03.01.</w:t>
             </w:r>
             <w:r>
               <w:rPr>
@@ -1884,26 +1902,26 @@
             <w:pPr>
               <w:jc w:val="center"/>
             </w:pPr>
-          </w:p>
-        </w:tc>
-        <w:tc>
-          <w:tcPr>
-            <w:tcW w:w="760" w:type="dxa"/>
-            <w:vAlign w:val="center"/>
-          </w:tcPr>
-          <w:p>
-            <w:pPr>
-              <w:jc w:val="center"/>
-              <w:rPr>
-                <w:rFonts w:ascii="Times New Roman" w:hAnsi="Times New Roman" w:cs="Times New Roman"/>
-              </w:rPr>
-            </w:pPr>
             <w:r>
               <w:rPr>
                 <w:rFonts w:ascii="Times New Roman" w:hAnsi="Times New Roman" w:cs="Times New Roman"/>
               </w:rPr>
               <w:t>34</w:t>
             </w:r>
+          </w:p>
+        </w:tc>
+        <w:tc>
+          <w:tcPr>
+            <w:tcW w:w="760" w:type="dxa"/>
+            <w:vAlign w:val="center"/>
+          </w:tcPr>
+          <w:p>
+            <w:pPr>
+              <w:jc w:val="center"/>
+              <w:rPr>
+                <w:rFonts w:ascii="Times New Roman" w:hAnsi="Times New Roman" w:cs="Times New Roman"/>
+              </w:rPr>
+            </w:pPr>
           </w:p>
         </w:tc>
         <w:tc>
@@ -2368,20 +2386,20 @@
             <w:pPr>
               <w:jc w:val="center"/>
             </w:pPr>
-          </w:p>
-        </w:tc>
-        <w:tc>
-          <w:tcPr>
-            <w:tcW w:w="760" w:type="dxa"/>
-            <w:vAlign w:val="center"/>
-          </w:tcPr>
-          <w:p>
-            <w:pPr>
-              <w:jc w:val="center"/>
-            </w:pPr>
             <w:r>
               <w:t>2</w:t>
             </w:r>
+          </w:p>
+        </w:tc>
+        <w:tc>
+          <w:tcPr>
+            <w:tcW w:w="760" w:type="dxa"/>
+            <w:vAlign w:val="center"/>
+          </w:tcPr>
+          <w:p>
+            <w:pPr>
+              <w:jc w:val="center"/>
+            </w:pPr>
           </w:p>
         </w:tc>
         <w:tc>
@@ -2446,7 +2464,16 @@
             <w:pPr>
               <w:pStyle w:val="TableParagraph"/>
               <w:jc w:val="center"/>
-            </w:pPr>
+              <w:rPr>
+                <w:lang w:val="en-US"/>
+              </w:rPr>
+            </w:pPr>
+            <w:r>
+              <w:rPr>
+                <w:lang w:val="en-US"/>
+              </w:rPr>
+              <w:t>8</w:t>
+            </w:r>
           </w:p>
         </w:tc>
         <w:tc>
@@ -2458,10 +2485,17 @@
             <w:pPr>
               <w:pStyle w:val="Footer"/>
               <w:ind w:firstLine="113"/>
-              <w:rPr>
-                <w:rFonts w:ascii="Times New Roman" w:hAnsi="Times New Roman" w:cs="Times New Roman"/>
-              </w:rPr>
-            </w:pPr>
+              <w:jc w:val="center"/>
+              <w:rPr>
+                <w:rFonts w:ascii="Times New Roman" w:hAnsi="Times New Roman" w:cs="Times New Roman"/>
+              </w:rPr>
+            </w:pPr>
+            <w:r>
+              <w:rPr>
+                <w:rFonts w:ascii="Times New Roman" w:hAnsi="Times New Roman" w:cs="Times New Roman"/>
+              </w:rPr>
+              <w:t>Phao áo cứu sinh</w:t>
+            </w:r>
           </w:p>
         </w:tc>
         <w:tc>
@@ -2473,7 +2507,16 @@
             <w:pPr>
               <w:pStyle w:val="TableParagraph"/>
               <w:jc w:val="center"/>
-            </w:pPr>
+              <w:rPr>
+                <w:lang w:val="en-US"/>
+              </w:rPr>
+            </w:pPr>
+            <w:r>
+              <w:rPr>
+                <w:lang w:val="en-US"/>
+              </w:rPr>
+              <w:t>Cái</w:t>
+            </w:r>
           </w:p>
         </w:tc>
         <w:tc>
@@ -2488,6 +2531,12 @@
                 <w:rFonts w:ascii="Times New Roman" w:hAnsi="Times New Roman" w:cs="Times New Roman"/>
               </w:rPr>
             </w:pPr>
+            <w:r>
+              <w:rPr>
+                <w:rFonts w:ascii="Times New Roman" w:hAnsi="Times New Roman" w:cs="Times New Roman"/>
+              </w:rPr>
+              <w:t>25</w:t>
+            </w:r>
           </w:p>
         </w:tc>
         <w:tc>
@@ -2499,7 +2548,16 @@
             <w:pPr>
               <w:pStyle w:val="TableParagraph"/>
               <w:jc w:val="center"/>
-            </w:pPr>
+              <w:rPr>
+                <w:lang w:val="en-US"/>
+              </w:rPr>
+            </w:pPr>
+            <w:r>
+              <w:rPr>
+                <w:lang w:val="en-US"/>
+              </w:rPr>
+              <w:t>25</w:t>
+            </w:r>
           </w:p>
         </w:tc>
         <w:tc>
@@ -2510,6 +2568,9 @@
             <w:pPr>
               <w:jc w:val="center"/>
             </w:pPr>
+            <w:r>
+              <w:t>0</w:t>
+            </w:r>
           </w:p>
         </w:tc>
         <w:tc>
@@ -2520,41 +2581,50 @@
             <w:pPr>
               <w:jc w:val="center"/>
             </w:pPr>
-          </w:p>
-        </w:tc>
-        <w:tc>
-          <w:tcPr>
-            <w:tcW w:w="760" w:type="dxa"/>
-            <w:vAlign w:val="center"/>
-          </w:tcPr>
-          <w:p>
-            <w:pPr>
-              <w:jc w:val="center"/>
-              <w:rPr>
-                <w:rFonts w:ascii="Times New Roman" w:eastAsia="Times New Roman" w:hAnsi="Times New Roman" w:cs="Times New Roman"/>
-                <w:color w:val="000000"/>
-              </w:rPr>
-            </w:pPr>
-          </w:p>
-        </w:tc>
-        <w:tc>
-          <w:tcPr>
-            <w:tcW w:w="760" w:type="dxa"/>
-          </w:tcPr>
-          <w:p>
-            <w:pPr>
-              <w:jc w:val="center"/>
-            </w:pPr>
-          </w:p>
-        </w:tc>
-        <w:tc>
-          <w:tcPr>
-            <w:tcW w:w="760" w:type="dxa"/>
-          </w:tcPr>
-          <w:p>
-            <w:pPr>
-              <w:jc w:val="center"/>
-            </w:pPr>
+            <w:r>
+              <w:t>0</w:t>
+            </w:r>
+          </w:p>
+        </w:tc>
+        <w:tc>
+          <w:tcPr>
+            <w:tcW w:w="760" w:type="dxa"/>
+            <w:vAlign w:val="center"/>
+          </w:tcPr>
+          <w:p>
+            <w:pPr>
+              <w:jc w:val="center"/>
+              <w:rPr>
+                <w:rFonts w:ascii="Times New Roman" w:eastAsia="Times New Roman" w:hAnsi="Times New Roman" w:cs="Times New Roman"/>
+                <w:color w:val="000000"/>
+              </w:rPr>
+            </w:pPr>
+          </w:p>
+        </w:tc>
+        <w:tc>
+          <w:tcPr>
+            <w:tcW w:w="760" w:type="dxa"/>
+          </w:tcPr>
+          <w:p>
+            <w:pPr>
+              <w:jc w:val="center"/>
+            </w:pPr>
+            <w:r>
+              <w:t>10</w:t>
+            </w:r>
+          </w:p>
+        </w:tc>
+        <w:tc>
+          <w:tcPr>
+            <w:tcW w:w="760" w:type="dxa"/>
+          </w:tcPr>
+          <w:p>
+            <w:pPr>
+              <w:jc w:val="center"/>
+            </w:pPr>
+            <w:r>
+              <w:t>15</w:t>
+            </w:r>
           </w:p>
         </w:tc>
         <w:tc>
@@ -2642,7 +2712,20 @@
             <w:pPr>
               <w:pStyle w:val="TableParagraph"/>
               <w:ind w:firstLine="113"/>
-            </w:pPr>
+              <w:jc w:val="center"/>
+            </w:pPr>
+            <w:r>
+              <w:t xml:space="preserve">Phao </w:t>
+            </w:r>
+            <w:r>
+              <w:rPr>
+                <w:lang w:val="en-US"/>
+              </w:rPr>
+              <w:t>tròn</w:t>
+            </w:r>
+            <w:r>
+              <w:t xml:space="preserve"> cứu sinh</w:t>
+            </w:r>
           </w:p>
         </w:tc>
         <w:tc>
@@ -2655,6 +2738,12 @@
               <w:pStyle w:val="TableParagraph"/>
               <w:jc w:val="center"/>
             </w:pPr>
+            <w:r>
+              <w:rPr>
+                <w:lang w:val="en-US"/>
+              </w:rPr>
+              <w:t>Cái</w:t>
+            </w:r>
           </w:p>
         </w:tc>
         <w:tc>
@@ -2669,6 +2758,12 @@
                 <w:rFonts w:ascii="Times New Roman" w:hAnsi="Times New Roman" w:cs="Times New Roman"/>
               </w:rPr>
             </w:pPr>
+            <w:r>
+              <w:rPr>
+                <w:rFonts w:ascii="Times New Roman" w:hAnsi="Times New Roman" w:cs="Times New Roman"/>
+              </w:rPr>
+              <w:t>25</w:t>
+            </w:r>
           </w:p>
         </w:tc>
         <w:tc>
@@ -2681,6 +2776,12 @@
               <w:pStyle w:val="TableParagraph"/>
               <w:jc w:val="center"/>
             </w:pPr>
+            <w:r>
+              <w:rPr>
+                <w:lang w:val="en-US"/>
+              </w:rPr>
+              <w:t>25</w:t>
+            </w:r>
           </w:p>
         </w:tc>
         <w:tc>
@@ -2691,6 +2792,9 @@
             <w:pPr>
               <w:jc w:val="center"/>
             </w:pPr>
+            <w:r>
+              <w:t>0</w:t>
+            </w:r>
           </w:p>
         </w:tc>
         <w:tc>
@@ -2701,41 +2805,50 @@
             <w:pPr>
               <w:jc w:val="center"/>
             </w:pPr>
-          </w:p>
-        </w:tc>
-        <w:tc>
-          <w:tcPr>
-            <w:tcW w:w="760" w:type="dxa"/>
-            <w:vAlign w:val="center"/>
-          </w:tcPr>
-          <w:p>
-            <w:pPr>
-              <w:jc w:val="center"/>
-              <w:rPr>
-                <w:rFonts w:ascii="Times New Roman" w:eastAsia="Times New Roman" w:hAnsi="Times New Roman" w:cs="Times New Roman"/>
-                <w:color w:val="000000"/>
-              </w:rPr>
-            </w:pPr>
-          </w:p>
-        </w:tc>
-        <w:tc>
-          <w:tcPr>
-            <w:tcW w:w="760" w:type="dxa"/>
-          </w:tcPr>
-          <w:p>
-            <w:pPr>
-              <w:jc w:val="center"/>
-            </w:pPr>
-          </w:p>
-        </w:tc>
-        <w:tc>
-          <w:tcPr>
-            <w:tcW w:w="760" w:type="dxa"/>
-          </w:tcPr>
-          <w:p>
-            <w:pPr>
-              <w:jc w:val="center"/>
-            </w:pPr>
+            <w:r>
+              <w:t>0</w:t>
+            </w:r>
+          </w:p>
+        </w:tc>
+        <w:tc>
+          <w:tcPr>
+            <w:tcW w:w="760" w:type="dxa"/>
+            <w:vAlign w:val="center"/>
+          </w:tcPr>
+          <w:p>
+            <w:pPr>
+              <w:jc w:val="center"/>
+              <w:rPr>
+                <w:rFonts w:ascii="Times New Roman" w:eastAsia="Times New Roman" w:hAnsi="Times New Roman" w:cs="Times New Roman"/>
+                <w:color w:val="000000"/>
+              </w:rPr>
+            </w:pPr>
+          </w:p>
+        </w:tc>
+        <w:tc>
+          <w:tcPr>
+            <w:tcW w:w="760" w:type="dxa"/>
+          </w:tcPr>
+          <w:p>
+            <w:pPr>
+              <w:jc w:val="center"/>
+            </w:pPr>
+            <w:r>
+              <w:t>10</w:t>
+            </w:r>
+          </w:p>
+        </w:tc>
+        <w:tc>
+          <w:tcPr>
+            <w:tcW w:w="760" w:type="dxa"/>
+          </w:tcPr>
+          <w:p>
+            <w:pPr>
+              <w:jc w:val="center"/>
+            </w:pPr>
+            <w:r>
+              <w:t>15</w:t>
+            </w:r>
           </w:p>
         </w:tc>
         <w:tc>
@@ -2823,7 +2936,17 @@
             <w:pPr>
               <w:pStyle w:val="TableParagraph"/>
               <w:ind w:firstLine="113"/>
-            </w:pPr>
+              <w:jc w:val="center"/>
+              <w:rPr>
+                <w:lang w:val="en-US"/>
+              </w:rPr>
+            </w:pPr>
+            <w:r>
+              <w:rPr>
+                <w:lang w:val="en-US"/>
+              </w:rPr>
+              <w:t>Mặt nạ phòng hoá</w:t>
+            </w:r>
           </w:p>
         </w:tc>
         <w:tc>
@@ -2835,7 +2958,16 @@
             <w:pPr>
               <w:pStyle w:val="TableParagraph"/>
               <w:jc w:val="center"/>
-            </w:pPr>
+              <w:rPr>
+                <w:lang w:val="en-US"/>
+              </w:rPr>
+            </w:pPr>
+            <w:r>
+              <w:rPr>
+                <w:lang w:val="en-US"/>
+              </w:rPr>
+              <w:t>Cái</w:t>
+            </w:r>
           </w:p>
         </w:tc>
         <w:tc>
@@ -2850,6 +2982,12 @@
                 <w:rFonts w:ascii="Times New Roman" w:hAnsi="Times New Roman" w:cs="Times New Roman"/>
               </w:rPr>
             </w:pPr>
+            <w:r>
+              <w:rPr>
+                <w:rFonts w:ascii="Times New Roman" w:hAnsi="Times New Roman" w:cs="Times New Roman"/>
+              </w:rPr>
+              <w:t>36</w:t>
+            </w:r>
           </w:p>
         </w:tc>
         <w:tc>
@@ -2861,7 +2999,16 @@
             <w:pPr>
               <w:pStyle w:val="TableParagraph"/>
               <w:jc w:val="center"/>
-            </w:pPr>
+              <w:rPr>
+                <w:lang w:val="en-US"/>
+              </w:rPr>
+            </w:pPr>
+            <w:r>
+              <w:rPr>
+                <w:lang w:val="en-US"/>
+              </w:rPr>
+              <w:t>36</w:t>
+            </w:r>
           </w:p>
         </w:tc>
         <w:tc>
@@ -2872,6 +3019,9 @@
             <w:pPr>
               <w:jc w:val="center"/>
             </w:pPr>
+            <w:r>
+              <w:t>0</w:t>
+            </w:r>
           </w:p>
         </w:tc>
         <w:tc>
@@ -2882,41 +3032,47 @@
             <w:pPr>
               <w:jc w:val="center"/>
             </w:pPr>
-          </w:p>
-        </w:tc>
-        <w:tc>
-          <w:tcPr>
-            <w:tcW w:w="760" w:type="dxa"/>
-            <w:vAlign w:val="center"/>
-          </w:tcPr>
-          <w:p>
-            <w:pPr>
-              <w:jc w:val="center"/>
-              <w:rPr>
-                <w:rFonts w:ascii="Times New Roman" w:eastAsia="Times New Roman" w:hAnsi="Times New Roman" w:cs="Times New Roman"/>
-                <w:color w:val="000000"/>
-              </w:rPr>
-            </w:pPr>
-          </w:p>
-        </w:tc>
-        <w:tc>
-          <w:tcPr>
-            <w:tcW w:w="760" w:type="dxa"/>
-          </w:tcPr>
-          <w:p>
-            <w:pPr>
-              <w:jc w:val="center"/>
-            </w:pPr>
-          </w:p>
-        </w:tc>
-        <w:tc>
-          <w:tcPr>
-            <w:tcW w:w="760" w:type="dxa"/>
-          </w:tcPr>
-          <w:p>
-            <w:pPr>
-              <w:jc w:val="center"/>
-            </w:pPr>
+            <w:r>
+              <w:t>0</w:t>
+            </w:r>
+          </w:p>
+        </w:tc>
+        <w:tc>
+          <w:tcPr>
+            <w:tcW w:w="760" w:type="dxa"/>
+            <w:vAlign w:val="center"/>
+          </w:tcPr>
+          <w:p>
+            <w:pPr>
+              <w:jc w:val="center"/>
+              <w:rPr>
+                <w:rFonts w:ascii="Times New Roman" w:eastAsia="Times New Roman" w:hAnsi="Times New Roman" w:cs="Times New Roman"/>
+                <w:color w:val="000000"/>
+              </w:rPr>
+            </w:pPr>
+          </w:p>
+        </w:tc>
+        <w:tc>
+          <w:tcPr>
+            <w:tcW w:w="760" w:type="dxa"/>
+          </w:tcPr>
+          <w:p>
+            <w:pPr>
+              <w:jc w:val="center"/>
+            </w:pPr>
+          </w:p>
+        </w:tc>
+        <w:tc>
+          <w:tcPr>
+            <w:tcW w:w="760" w:type="dxa"/>
+          </w:tcPr>
+          <w:p>
+            <w:pPr>
+              <w:jc w:val="center"/>
+            </w:pPr>
+            <w:r>
+              <w:t>35</w:t>
+            </w:r>
           </w:p>
         </w:tc>
         <w:tc>
@@ -10040,7 +10196,7 @@
                     <w:rPr>
                       <w:rFonts w:ascii="Times New Roman" w:hAnsi="Times New Roman" w:cs="Times New Roman"/>
                     </w:rPr>
-                    <w:t>Nguyễn Văn Quyết</w:t>
+                    <w:t>Nguyễn Duy Hoàng</w:t>
                   </w:r>
                 </w:p>
               </w:tc>
@@ -11281,23 +11437,30 @@
                 <w:rFonts w:ascii="Times New Roman" w:hAnsi="Times New Roman" w:cs="Times New Roman"/>
                 <w:color w:val="000000"/>
               </w:rPr>
-              <w:t>7</w:t>
-            </w:r>
-          </w:p>
-        </w:tc>
-        <w:tc>
-          <w:tcPr>
-            <w:tcW w:w="760" w:type="dxa"/>
-            <w:vAlign w:val="center"/>
-          </w:tcPr>
-          <w:p>
-            <w:pPr>
-              <w:jc w:val="center"/>
-              <w:rPr>
-                <w:rFonts w:ascii="Times New Roman" w:hAnsi="Times New Roman" w:cs="Times New Roman"/>
-                <w:color w:val="000000"/>
-              </w:rPr>
-            </w:pPr>
+              <w:t>3</w:t>
+            </w:r>
+          </w:p>
+        </w:tc>
+        <w:tc>
+          <w:tcPr>
+            <w:tcW w:w="760" w:type="dxa"/>
+            <w:vAlign w:val="center"/>
+          </w:tcPr>
+          <w:p>
+            <w:pPr>
+              <w:jc w:val="center"/>
+              <w:rPr>
+                <w:rFonts w:ascii="Times New Roman" w:hAnsi="Times New Roman" w:cs="Times New Roman"/>
+                <w:color w:val="000000"/>
+              </w:rPr>
+            </w:pPr>
+            <w:r>
+              <w:rPr>
+                <w:rFonts w:ascii="Times New Roman" w:hAnsi="Times New Roman" w:cs="Times New Roman"/>
+                <w:color w:val="000000"/>
+              </w:rPr>
+              <w:t>5</w:t>
+            </w:r>
           </w:p>
         </w:tc>
         <w:tc>
@@ -11315,15 +11478,6 @@
                 <w:color w:val="000000"/>
               </w:rPr>
             </w:pPr>
-            <w:r>
-              <w:rPr>
-                <w:rFonts w:ascii="Times New Roman" w:hAnsi="Times New Roman" w:cs="Times New Roman"/>
-                <w:b/>
-                <w:bCs/>
-                <w:color w:val="000000"/>
-              </w:rPr>
-              <w:t>1</w:t>
-            </w:r>
           </w:p>
         </w:tc>
         <w:tc>
@@ -11549,23 +11703,30 @@
                 <w:rFonts w:ascii="Times New Roman" w:hAnsi="Times New Roman" w:cs="Times New Roman"/>
                 <w:color w:val="000000"/>
               </w:rPr>
-              <w:t>3</w:t>
-            </w:r>
-          </w:p>
-        </w:tc>
-        <w:tc>
-          <w:tcPr>
-            <w:tcW w:w="760" w:type="dxa"/>
-            <w:vAlign w:val="center"/>
-          </w:tcPr>
-          <w:p>
-            <w:pPr>
-              <w:jc w:val="center"/>
-              <w:rPr>
-                <w:rFonts w:ascii="Times New Roman" w:hAnsi="Times New Roman" w:cs="Times New Roman"/>
-                <w:color w:val="000000"/>
-              </w:rPr>
-            </w:pPr>
+              <w:t>2</w:t>
+            </w:r>
+          </w:p>
+        </w:tc>
+        <w:tc>
+          <w:tcPr>
+            <w:tcW w:w="760" w:type="dxa"/>
+            <w:vAlign w:val="center"/>
+          </w:tcPr>
+          <w:p>
+            <w:pPr>
+              <w:jc w:val="center"/>
+              <w:rPr>
+                <w:rFonts w:ascii="Times New Roman" w:hAnsi="Times New Roman" w:cs="Times New Roman"/>
+                <w:color w:val="000000"/>
+              </w:rPr>
+            </w:pPr>
+            <w:r>
+              <w:rPr>
+                <w:rFonts w:ascii="Times New Roman" w:hAnsi="Times New Roman" w:cs="Times New Roman"/>
+                <w:color w:val="000000"/>
+              </w:rPr>
+              <w:t>1</w:t>
+            </w:r>
           </w:p>
         </w:tc>
         <w:tc>
@@ -11811,27 +11972,34 @@
                 <w:color w:val="000000"/>
               </w:rPr>
             </w:pPr>
-          </w:p>
-        </w:tc>
-        <w:tc>
-          <w:tcPr>
-            <w:tcW w:w="760" w:type="dxa"/>
-            <w:vAlign w:val="center"/>
-          </w:tcPr>
-          <w:p>
-            <w:pPr>
-              <w:jc w:val="center"/>
-              <w:rPr>
-                <w:rFonts w:ascii="Times New Roman" w:hAnsi="Times New Roman" w:cs="Times New Roman"/>
-                <w:color w:val="000000"/>
-              </w:rPr>
-            </w:pPr>
-            <w:r>
-              <w:rPr>
-                <w:rFonts w:ascii="Times New Roman" w:hAnsi="Times New Roman" w:cs="Times New Roman"/>
-                <w:color w:val="000000"/>
-              </w:rPr>
-              <w:t>2</w:t>
+            <w:r>
+              <w:rPr>
+                <w:rFonts w:ascii="Times New Roman" w:hAnsi="Times New Roman" w:cs="Times New Roman"/>
+                <w:color w:val="000000"/>
+              </w:rPr>
+              <w:t>1</w:t>
+            </w:r>
+          </w:p>
+        </w:tc>
+        <w:tc>
+          <w:tcPr>
+            <w:tcW w:w="760" w:type="dxa"/>
+            <w:vAlign w:val="center"/>
+          </w:tcPr>
+          <w:p>
+            <w:pPr>
+              <w:jc w:val="center"/>
+              <w:rPr>
+                <w:rFonts w:ascii="Times New Roman" w:hAnsi="Times New Roman" w:cs="Times New Roman"/>
+                <w:color w:val="000000"/>
+              </w:rPr>
+            </w:pPr>
+            <w:r>
+              <w:rPr>
+                <w:rFonts w:ascii="Times New Roman" w:hAnsi="Times New Roman" w:cs="Times New Roman"/>
+                <w:color w:val="000000"/>
+              </w:rPr>
+              <w:t>1</w:t>
             </w:r>
           </w:p>
         </w:tc>
@@ -20366,7 +20534,7 @@
                     <w:rPr>
                       <w:rFonts w:ascii="Times New Roman" w:hAnsi="Times New Roman" w:cs="Times New Roman"/>
                     </w:rPr>
-                    <w:t>Nguyễn Văn Quyết</w:t>
+                    <w:t>Nguyễn Duy Hoàng</w:t>
                   </w:r>
                 </w:p>
               </w:tc>
@@ -21540,7 +21708,7 @@
                 <w:rFonts w:ascii="Times New Roman" w:hAnsi="Times New Roman" w:cs="Times New Roman"/>
                 <w:color w:val="000000"/>
               </w:rPr>
-              <w:t>10</w:t>
+              <w:t>12</w:t>
             </w:r>
           </w:p>
         </w:tc>
@@ -21562,7 +21730,7 @@
                 <w:rFonts w:ascii="Times New Roman" w:hAnsi="Times New Roman" w:cs="Times New Roman"/>
                 <w:color w:val="000000"/>
               </w:rPr>
-              <w:t>10</w:t>
+              <w:t>12</w:t>
             </w:r>
           </w:p>
         </w:tc>
@@ -21643,23 +21811,30 @@
                 <w:rFonts w:ascii="Times New Roman" w:hAnsi="Times New Roman" w:cs="Times New Roman"/>
                 <w:color w:val="000000"/>
               </w:rPr>
-              <w:t>9</w:t>
-            </w:r>
-          </w:p>
-        </w:tc>
-        <w:tc>
-          <w:tcPr>
-            <w:tcW w:w="760" w:type="dxa"/>
-            <w:vAlign w:val="center"/>
-          </w:tcPr>
-          <w:p>
-            <w:pPr>
-              <w:jc w:val="center"/>
-              <w:rPr>
-                <w:rFonts w:ascii="Times New Roman" w:hAnsi="Times New Roman" w:cs="Times New Roman"/>
-                <w:color w:val="000000"/>
-              </w:rPr>
-            </w:pPr>
+              <w:t>5</w:t>
+            </w:r>
+          </w:p>
+        </w:tc>
+        <w:tc>
+          <w:tcPr>
+            <w:tcW w:w="760" w:type="dxa"/>
+            <w:vAlign w:val="center"/>
+          </w:tcPr>
+          <w:p>
+            <w:pPr>
+              <w:jc w:val="center"/>
+              <w:rPr>
+                <w:rFonts w:ascii="Times New Roman" w:hAnsi="Times New Roman" w:cs="Times New Roman"/>
+                <w:color w:val="000000"/>
+              </w:rPr>
+            </w:pPr>
+            <w:r>
+              <w:rPr>
+                <w:rFonts w:ascii="Times New Roman" w:hAnsi="Times New Roman" w:cs="Times New Roman"/>
+                <w:color w:val="000000"/>
+              </w:rPr>
+              <w:t>7</w:t>
+            </w:r>
           </w:p>
         </w:tc>
         <w:tc>
@@ -21677,15 +21852,6 @@
                 <w:color w:val="000000"/>
               </w:rPr>
             </w:pPr>
-            <w:r>
-              <w:rPr>
-                <w:rFonts w:ascii="Times New Roman" w:hAnsi="Times New Roman" w:cs="Times New Roman"/>
-                <w:b/>
-                <w:bCs/>
-                <w:color w:val="000000"/>
-              </w:rPr>
-              <w:t>1</w:t>
-            </w:r>
           </w:p>
         </w:tc>
         <w:tc>
@@ -21808,7 +21974,7 @@
                 <w:rFonts w:ascii="Times New Roman" w:hAnsi="Times New Roman" w:cs="Times New Roman"/>
                 <w:color w:val="000000"/>
               </w:rPr>
-              <w:t>6</w:t>
+              <w:t>7</w:t>
             </w:r>
           </w:p>
         </w:tc>
@@ -21830,7 +21996,7 @@
                 <w:rFonts w:ascii="Times New Roman" w:hAnsi="Times New Roman" w:cs="Times New Roman"/>
                 <w:color w:val="000000"/>
               </w:rPr>
-              <w:t>6</w:t>
+              <w:t>7</w:t>
             </w:r>
           </w:p>
         </w:tc>
@@ -21911,23 +22077,30 @@
                 <w:rFonts w:ascii="Times New Roman" w:hAnsi="Times New Roman" w:cs="Times New Roman"/>
                 <w:color w:val="000000"/>
               </w:rPr>
-              <w:t>6</w:t>
-            </w:r>
-          </w:p>
-        </w:tc>
-        <w:tc>
-          <w:tcPr>
-            <w:tcW w:w="760" w:type="dxa"/>
-            <w:vAlign w:val="center"/>
-          </w:tcPr>
-          <w:p>
-            <w:pPr>
-              <w:jc w:val="center"/>
-              <w:rPr>
-                <w:rFonts w:ascii="Times New Roman" w:hAnsi="Times New Roman" w:cs="Times New Roman"/>
-                <w:color w:val="000000"/>
-              </w:rPr>
-            </w:pPr>
+              <w:t>4</w:t>
+            </w:r>
+          </w:p>
+        </w:tc>
+        <w:tc>
+          <w:tcPr>
+            <w:tcW w:w="760" w:type="dxa"/>
+            <w:vAlign w:val="center"/>
+          </w:tcPr>
+          <w:p>
+            <w:pPr>
+              <w:jc w:val="center"/>
+              <w:rPr>
+                <w:rFonts w:ascii="Times New Roman" w:hAnsi="Times New Roman" w:cs="Times New Roman"/>
+                <w:color w:val="000000"/>
+              </w:rPr>
+            </w:pPr>
+            <w:r>
+              <w:rPr>
+                <w:rFonts w:ascii="Times New Roman" w:hAnsi="Times New Roman" w:cs="Times New Roman"/>
+                <w:color w:val="000000"/>
+              </w:rPr>
+              <w:t>3</w:t>
+            </w:r>
           </w:p>
         </w:tc>
         <w:tc>
@@ -22067,104 +22240,111 @@
                 <w:rFonts w:ascii="Times New Roman" w:hAnsi="Times New Roman" w:cs="Times New Roman"/>
                 <w:color w:val="000000"/>
               </w:rPr>
+              <w:t>4</w:t>
+            </w:r>
+          </w:p>
+        </w:tc>
+        <w:tc>
+          <w:tcPr>
+            <w:tcW w:w="960" w:type="dxa"/>
+            <w:vAlign w:val="center"/>
+          </w:tcPr>
+          <w:p>
+            <w:pPr>
+              <w:jc w:val="center"/>
+              <w:rPr>
+                <w:rFonts w:ascii="Times New Roman" w:hAnsi="Times New Roman" w:cs="Times New Roman"/>
+                <w:color w:val="000000"/>
+              </w:rPr>
+            </w:pPr>
+            <w:r>
+              <w:rPr>
+                <w:rFonts w:ascii="Times New Roman" w:hAnsi="Times New Roman" w:cs="Times New Roman"/>
+                <w:color w:val="000000"/>
+              </w:rPr>
+              <w:t>4</w:t>
+            </w:r>
+          </w:p>
+        </w:tc>
+        <w:tc>
+          <w:tcPr>
+            <w:tcW w:w="838" w:type="dxa"/>
+            <w:vAlign w:val="center"/>
+          </w:tcPr>
+          <w:p>
+            <w:pPr>
+              <w:jc w:val="center"/>
+              <w:rPr>
+                <w:rFonts w:ascii="Times New Roman" w:hAnsi="Times New Roman" w:cs="Times New Roman"/>
+                <w:color w:val="000000"/>
+              </w:rPr>
+            </w:pPr>
+            <w:r>
+              <w:rPr>
+                <w:rFonts w:ascii="Times New Roman" w:hAnsi="Times New Roman" w:cs="Times New Roman"/>
+                <w:color w:val="000000"/>
+              </w:rPr>
+              <w:t>0</w:t>
+            </w:r>
+          </w:p>
+        </w:tc>
+        <w:tc>
+          <w:tcPr>
+            <w:tcW w:w="840" w:type="dxa"/>
+            <w:vAlign w:val="center"/>
+          </w:tcPr>
+          <w:p>
+            <w:pPr>
+              <w:jc w:val="center"/>
+              <w:rPr>
+                <w:rFonts w:ascii="Times New Roman" w:hAnsi="Times New Roman" w:cs="Times New Roman"/>
+                <w:color w:val="000000"/>
+              </w:rPr>
+            </w:pPr>
+            <w:r>
+              <w:rPr>
+                <w:rFonts w:ascii="Times New Roman" w:hAnsi="Times New Roman" w:cs="Times New Roman"/>
+                <w:color w:val="000000"/>
+              </w:rPr>
+              <w:t>0</w:t>
+            </w:r>
+          </w:p>
+        </w:tc>
+        <w:tc>
+          <w:tcPr>
+            <w:tcW w:w="760" w:type="dxa"/>
+            <w:vAlign w:val="center"/>
+          </w:tcPr>
+          <w:p>
+            <w:pPr>
+              <w:jc w:val="center"/>
+              <w:rPr>
+                <w:rFonts w:ascii="Times New Roman" w:hAnsi="Times New Roman" w:cs="Times New Roman"/>
+                <w:color w:val="000000"/>
+              </w:rPr>
+            </w:pPr>
+          </w:p>
+        </w:tc>
+        <w:tc>
+          <w:tcPr>
+            <w:tcW w:w="760" w:type="dxa"/>
+            <w:vAlign w:val="center"/>
+          </w:tcPr>
+          <w:p>
+            <w:pPr>
+              <w:jc w:val="center"/>
+              <w:rPr>
+                <w:rFonts w:ascii="Times New Roman" w:hAnsi="Times New Roman" w:cs="Times New Roman"/>
+                <w:color w:val="000000"/>
+              </w:rPr>
+            </w:pPr>
+            <w:r>
+              <w:rPr>
+                <w:rFonts w:ascii="Times New Roman" w:hAnsi="Times New Roman" w:cs="Times New Roman"/>
+                <w:color w:val="000000"/>
+              </w:rPr>
               <w:t>2</w:t>
             </w:r>
-          </w:p>
-        </w:tc>
-        <w:tc>
-          <w:tcPr>
-            <w:tcW w:w="960" w:type="dxa"/>
-            <w:vAlign w:val="center"/>
-          </w:tcPr>
-          <w:p>
-            <w:pPr>
-              <w:jc w:val="center"/>
-              <w:rPr>
-                <w:rFonts w:ascii="Times New Roman" w:hAnsi="Times New Roman" w:cs="Times New Roman"/>
-                <w:color w:val="000000"/>
-              </w:rPr>
-            </w:pPr>
-            <w:r>
-              <w:rPr>
-                <w:rFonts w:ascii="Times New Roman" w:hAnsi="Times New Roman" w:cs="Times New Roman"/>
-                <w:color w:val="000000"/>
-              </w:rPr>
-              <w:t>2</w:t>
-            </w:r>
-          </w:p>
-        </w:tc>
-        <w:tc>
-          <w:tcPr>
-            <w:tcW w:w="838" w:type="dxa"/>
-            <w:vAlign w:val="center"/>
-          </w:tcPr>
-          <w:p>
-            <w:pPr>
-              <w:jc w:val="center"/>
-              <w:rPr>
-                <w:rFonts w:ascii="Times New Roman" w:hAnsi="Times New Roman" w:cs="Times New Roman"/>
-                <w:color w:val="000000"/>
-              </w:rPr>
-            </w:pPr>
-            <w:r>
-              <w:rPr>
-                <w:rFonts w:ascii="Times New Roman" w:hAnsi="Times New Roman" w:cs="Times New Roman"/>
-                <w:color w:val="000000"/>
-              </w:rPr>
-              <w:t>0</w:t>
-            </w:r>
-          </w:p>
-        </w:tc>
-        <w:tc>
-          <w:tcPr>
-            <w:tcW w:w="840" w:type="dxa"/>
-            <w:vAlign w:val="center"/>
-          </w:tcPr>
-          <w:p>
-            <w:pPr>
-              <w:jc w:val="center"/>
-              <w:rPr>
-                <w:rFonts w:ascii="Times New Roman" w:hAnsi="Times New Roman" w:cs="Times New Roman"/>
-                <w:color w:val="000000"/>
-              </w:rPr>
-            </w:pPr>
-            <w:r>
-              <w:rPr>
-                <w:rFonts w:ascii="Times New Roman" w:hAnsi="Times New Roman" w:cs="Times New Roman"/>
-                <w:color w:val="000000"/>
-              </w:rPr>
-              <w:t>0</w:t>
-            </w:r>
-          </w:p>
-        </w:tc>
-        <w:tc>
-          <w:tcPr>
-            <w:tcW w:w="760" w:type="dxa"/>
-            <w:vAlign w:val="center"/>
-          </w:tcPr>
-          <w:p>
-            <w:pPr>
-              <w:jc w:val="center"/>
-              <w:rPr>
-                <w:rFonts w:ascii="Times New Roman" w:hAnsi="Times New Roman" w:cs="Times New Roman"/>
-                <w:color w:val="000000"/>
-              </w:rPr>
-            </w:pPr>
-          </w:p>
-        </w:tc>
-        <w:tc>
-          <w:tcPr>
-            <w:tcW w:w="760" w:type="dxa"/>
-            <w:vAlign w:val="center"/>
-          </w:tcPr>
-          <w:p>
-            <w:pPr>
-              <w:jc w:val="center"/>
-              <w:rPr>
-                <w:rFonts w:ascii="Times New Roman" w:hAnsi="Times New Roman" w:cs="Times New Roman"/>
-                <w:color w:val="000000"/>
-              </w:rPr>
-            </w:pPr>
           </w:p>
         </w:tc>
         <w:tc>
@@ -30717,7 +30897,7 @@
                     <w:rPr>
                       <w:rFonts w:ascii="Times New Roman" w:hAnsi="Times New Roman" w:cs="Times New Roman"/>
                     </w:rPr>
-                    <w:t>Nguyễn Văn Quyết</w:t>
+                    <w:t>Nguyễn Duy Hoàng</w:t>
                   </w:r>
                 </w:p>
               </w:tc>
@@ -30938,8 +31118,17 @@
                       <w:rFonts w:ascii="Times New Roman" w:hAnsi="Times New Roman" w:cs="Times New Roman"/>
                       <w:b/>
                     </w:rPr>
-                    <w:t xml:space="preserve"> úy Đoàn Đức An</w:t>
+                    <w:t xml:space="preserve"> úy Đoàn Đức </w:t>
                   </w:r>
+                  <w:proofErr w:type="gramStart"/>
+                  <w:r>
+                    <w:rPr>
+                      <w:rFonts w:ascii="Times New Roman" w:hAnsi="Times New Roman" w:cs="Times New Roman"/>
+                      <w:b/>
+                    </w:rPr>
+                    <w:t>An</w:t>
+                  </w:r>
+                  <w:proofErr w:type="gramEnd"/>
                 </w:p>
               </w:tc>
             </w:tr>
@@ -41041,7 +41230,7 @@
                     <w:rPr>
                       <w:rFonts w:ascii="Times New Roman" w:hAnsi="Times New Roman" w:cs="Times New Roman"/>
                     </w:rPr>
-                    <w:t>Nguyễn Văn Quyết</w:t>
+                    <w:t>Nguyễn Duy Hoàng</w:t>
                   </w:r>
                 </w:p>
               </w:tc>
@@ -41739,6 +41928,7 @@
   <w:style w:type="character" w:default="1" w:styleId="DefaultParagraphFont">
     <w:name w:val="Default Paragraph Font"/>
     <w:uiPriority w:val="1"/>
+    <w:semiHidden/>
     <w:unhideWhenUsed/>
   </w:style>
   <w:style w:type="table" w:default="1" w:styleId="TableNormal">
